--- a/files/tg/001-GPI-cartaaceite.docx
+++ b/files/tg/001-GPI-cartaaceite.docx
@@ -31,20 +31,8 @@
           <w:sz w:val="26"/>
           <w:szCs w:val="26"/>
         </w:rPr>
-        <w:t>rabalho de Graduação</w:t>
-      </w:r>
-      <w:r>
-        <w:rPr>
-          <w:rFonts w:ascii="Arial" w:hAnsi="Arial" w:cs="Arial"/>
-          <w:b/>
-          <w:bCs/>
-          <w:sz w:val="26"/>
-          <w:szCs w:val="26"/>
-        </w:rPr>
-        <w:t xml:space="preserve"> _____</w:t>
-      </w:r>
-      <w:bookmarkStart w:id="0" w:name="_GoBack"/>
-      <w:bookmarkEnd w:id="0"/>
+        <w:t>rabalho de Graduação (1 e 2)</w:t>
+      </w:r>
     </w:p>
     <w:p>
       <w:pPr>
@@ -387,16 +375,6 @@
     </w:p>
     <w:p>
       <w:pPr>
-        <w:spacing w:line="360" w:lineRule="auto"/>
-        <w:rPr>
-          <w:rFonts w:ascii="Arial" w:hAnsi="Arial" w:cs="Arial"/>
-          <w:sz w:val="20"/>
-          <w:szCs w:val="20"/>
-        </w:rPr>
-      </w:pPr>
-    </w:p>
-    <w:p>
-      <w:pPr>
         <w:rPr>
           <w:rFonts w:ascii="Arial" w:hAnsi="Arial" w:cs="Arial"/>
           <w:sz w:val="20"/>
@@ -431,16 +409,6 @@
     </w:p>
     <w:p>
       <w:pPr>
-        <w:ind w:left="4956" w:firstLine="708"/>
-        <w:rPr>
-          <w:rFonts w:ascii="Arial" w:hAnsi="Arial" w:cs="Arial"/>
-          <w:sz w:val="20"/>
-          <w:szCs w:val="20"/>
-        </w:rPr>
-      </w:pPr>
-    </w:p>
-    <w:p>
-      <w:pPr>
         <w:rPr>
           <w:rFonts w:ascii="Arial" w:hAnsi="Arial" w:cs="Arial"/>
           <w:sz w:val="20"/>
@@ -467,16 +435,6 @@
     </w:p>
     <w:p>
       <w:pPr>
-        <w:ind w:left="4956" w:firstLine="708"/>
-        <w:rPr>
-          <w:rFonts w:ascii="Arial" w:hAnsi="Arial" w:cs="Arial"/>
-          <w:sz w:val="20"/>
-          <w:szCs w:val="20"/>
-        </w:rPr>
-      </w:pPr>
-    </w:p>
-    <w:p>
-      <w:pPr>
         <w:rPr>
           <w:rFonts w:ascii="Arial" w:hAnsi="Arial" w:cs="Arial"/>
           <w:sz w:val="20"/>
@@ -503,16 +461,6 @@
     </w:p>
     <w:p>
       <w:pPr>
-        <w:ind w:left="4956" w:firstLine="708"/>
-        <w:rPr>
-          <w:rFonts w:ascii="Arial" w:hAnsi="Arial" w:cs="Arial"/>
-          <w:sz w:val="20"/>
-          <w:szCs w:val="20"/>
-        </w:rPr>
-      </w:pPr>
-    </w:p>
-    <w:p>
-      <w:pPr>
         <w:rPr>
           <w:rFonts w:ascii="Arial" w:hAnsi="Arial" w:cs="Arial"/>
           <w:sz w:val="20"/>
@@ -537,38 +485,20 @@
         <w:t xml:space="preserve"> ________________________________________</w:t>
       </w:r>
     </w:p>
-    <w:p>
-      <w:pPr>
-        <w:ind w:left="4956" w:firstLine="708"/>
-        <w:rPr>
-          <w:rFonts w:ascii="Arial" w:hAnsi="Arial" w:cs="Arial"/>
-          <w:sz w:val="20"/>
-          <w:szCs w:val="20"/>
-        </w:rPr>
-      </w:pPr>
-    </w:p>
-    <w:p>
-      <w:pPr>
-        <w:rPr>
-          <w:rFonts w:ascii="Arial" w:hAnsi="Arial" w:cs="Arial"/>
-        </w:rPr>
-      </w:pPr>
-    </w:p>
     <w:tbl>
       <w:tblPr>
         <w:tblStyle w:val="Tabelacomgrade"/>
-        <w:tblW w:w="0" w:type="auto"/>
+        <w:tblW w:w="8784" w:type="dxa"/>
         <w:tblLook w:val="04A0" w:firstRow="1" w:lastRow="0" w:firstColumn="1" w:lastColumn="0" w:noHBand="0" w:noVBand="1"/>
       </w:tblPr>
       <w:tblGrid>
-        <w:gridCol w:w="2831"/>
-        <w:gridCol w:w="2831"/>
-        <w:gridCol w:w="2832"/>
+        <w:gridCol w:w="4106"/>
+        <w:gridCol w:w="4678"/>
       </w:tblGrid>
       <w:tr>
         <w:tc>
           <w:tcPr>
-            <w:tcW w:w="2831" w:type="dxa"/>
+            <w:tcW w:w="4106" w:type="dxa"/>
           </w:tcPr>
           <w:p>
             <w:pPr>
@@ -589,28 +519,7 @@
         </w:tc>
         <w:tc>
           <w:tcPr>
-            <w:tcW w:w="2831" w:type="dxa"/>
-          </w:tcPr>
-          <w:p>
-            <w:pPr>
-              <w:jc w:val="center"/>
-              <w:rPr>
-                <w:rFonts w:ascii="Arial" w:hAnsi="Arial" w:cs="Arial"/>
-                <w:b/>
-              </w:rPr>
-            </w:pPr>
-            <w:r>
-              <w:rPr>
-                <w:rFonts w:ascii="Arial" w:hAnsi="Arial" w:cs="Arial"/>
-                <w:b/>
-              </w:rPr>
-              <w:t>Linhas</w:t>
-            </w:r>
-          </w:p>
-        </w:tc>
-        <w:tc>
-          <w:tcPr>
-            <w:tcW w:w="2832" w:type="dxa"/>
+            <w:tcW w:w="4678" w:type="dxa"/>
           </w:tcPr>
           <w:p>
             <w:pPr>
@@ -633,57 +542,145 @@
       <w:tr>
         <w:tc>
           <w:tcPr>
-            <w:tcW w:w="2831" w:type="dxa"/>
+            <w:tcW w:w="4106" w:type="dxa"/>
           </w:tcPr>
           <w:p>
             <w:pPr>
               <w:rPr>
                 <w:rFonts w:ascii="Arial" w:hAnsi="Arial" w:cs="Arial"/>
                 <w:b/>
+                <w:sz w:val="20"/>
+                <w:szCs w:val="20"/>
               </w:rPr>
             </w:pPr>
             <w:r>
               <w:rPr>
                 <w:rFonts w:ascii="Arial" w:hAnsi="Arial" w:cs="Arial"/>
                 <w:b/>
-              </w:rPr>
-              <w:t xml:space="preserve">José Celso </w:t>
+                <w:sz w:val="20"/>
+                <w:szCs w:val="20"/>
+              </w:rPr>
+              <w:t xml:space="preserve">Dr. José Celso </w:t>
             </w:r>
             <w:proofErr w:type="spellStart"/>
-            <w:r>
-              <w:rPr>
-                <w:rFonts w:ascii="Arial" w:hAnsi="Arial" w:cs="Arial"/>
-                <w:b/>
+            <w:proofErr w:type="gramStart"/>
+            <w:r>
+              <w:rPr>
+                <w:rFonts w:ascii="Arial" w:hAnsi="Arial" w:cs="Arial"/>
+                <w:b/>
+                <w:sz w:val="20"/>
+                <w:szCs w:val="20"/>
               </w:rPr>
               <w:t>S.Dias</w:t>
             </w:r>
             <w:proofErr w:type="spellEnd"/>
+            <w:proofErr w:type="gramEnd"/>
           </w:p>
         </w:tc>
         <w:tc>
           <w:tcPr>
-            <w:tcW w:w="2831" w:type="dxa"/>
+            <w:tcW w:w="4678" w:type="dxa"/>
           </w:tcPr>
           <w:p>
             <w:pPr>
-              <w:jc w:val="center"/>
-              <w:rPr>
-                <w:rFonts w:ascii="Arial" w:hAnsi="Arial" w:cs="Arial"/>
-                <w:b/>
+              <w:jc w:val="both"/>
+              <w:rPr>
+                <w:rFonts w:ascii="Arial" w:hAnsi="Arial" w:cs="Arial"/>
+                <w:b/>
+                <w:sz w:val="20"/>
+                <w:szCs w:val="20"/>
               </w:rPr>
             </w:pPr>
+            <w:r>
+              <w:rPr>
+                <w:rFonts w:ascii="Calibri" w:hAnsi="Calibri" w:cs="Calibri"/>
+                <w:color w:val="000000"/>
+                <w:shd w:val="clear" w:color="auto" w:fill="FFFFFF"/>
+              </w:rPr>
+              <w:t xml:space="preserve">Engenharia da Qualidade, </w:t>
+            </w:r>
+            <w:r>
+              <w:rPr>
+                <w:rFonts w:ascii="Calibri" w:hAnsi="Calibri" w:cs="Calibri"/>
+                <w:color w:val="000000"/>
+                <w:shd w:val="clear" w:color="auto" w:fill="FFFFFF"/>
+              </w:rPr>
+              <w:t xml:space="preserve">Administração Rural, </w:t>
+            </w:r>
+            <w:r>
+              <w:rPr>
+                <w:rFonts w:ascii="Calibri" w:hAnsi="Calibri" w:cs="Calibri"/>
+                <w:color w:val="000000"/>
+                <w:shd w:val="clear" w:color="auto" w:fill="FFFFFF"/>
+              </w:rPr>
+              <w:t>Gestão da Produção, Manufaturas</w:t>
+            </w:r>
+            <w:r>
+              <w:rPr>
+                <w:rFonts w:ascii="Calibri" w:hAnsi="Calibri" w:cs="Calibri"/>
+                <w:color w:val="000000"/>
+                <w:shd w:val="clear" w:color="auto" w:fill="FFFFFF"/>
+              </w:rPr>
+              <w:t>, Administração Estratégica.</w:t>
+            </w:r>
+          </w:p>
+        </w:tc>
+      </w:tr>
+      <w:tr>
+        <w:tc>
+          <w:tcPr>
+            <w:tcW w:w="4106" w:type="dxa"/>
+          </w:tcPr>
+          <w:p>
+            <w:pPr>
+              <w:rPr>
+                <w:rFonts w:ascii="Arial" w:hAnsi="Arial" w:cs="Arial"/>
+                <w:b/>
+                <w:sz w:val="20"/>
+                <w:szCs w:val="20"/>
+              </w:rPr>
+            </w:pPr>
+            <w:r>
+              <w:rPr>
+                <w:rFonts w:ascii="Arial" w:hAnsi="Arial" w:cs="Arial"/>
+                <w:b/>
+                <w:sz w:val="20"/>
+                <w:szCs w:val="20"/>
+              </w:rPr>
+              <w:t>Me. Luiz Eduardo de Carvalho Chaves</w:t>
+            </w:r>
           </w:p>
         </w:tc>
         <w:tc>
           <w:tcPr>
-            <w:tcW w:w="2832" w:type="dxa"/>
+            <w:tcW w:w="4678" w:type="dxa"/>
           </w:tcPr>
           <w:p>
             <w:pPr>
-              <w:jc w:val="center"/>
-              <w:rPr>
-                <w:rFonts w:ascii="Arial" w:hAnsi="Arial" w:cs="Arial"/>
-                <w:b/>
+              <w:jc w:val="both"/>
+              <w:rPr>
+                <w:rFonts w:ascii="Calibri" w:hAnsi="Calibri" w:cs="Calibri"/>
+                <w:color w:val="000000"/>
+                <w:shd w:val="clear" w:color="auto" w:fill="FFFFFF"/>
+              </w:rPr>
+            </w:pPr>
+            <w:r>
+              <w:rPr>
+                <w:rFonts w:ascii="Calibri" w:hAnsi="Calibri" w:cs="Calibri"/>
+                <w:color w:val="000000"/>
+                <w:shd w:val="clear" w:color="auto" w:fill="FFFFFF"/>
+              </w:rPr>
+              <w:t>Produção, SGQ, Logística e Manutenção.</w:t>
+            </w:r>
+          </w:p>
+          <w:p>
+            <w:pPr>
+              <w:jc w:val="both"/>
+              <w:rPr>
+                <w:rFonts w:ascii="Arial" w:hAnsi="Arial" w:cs="Arial"/>
+                <w:b/>
+                <w:sz w:val="20"/>
+                <w:szCs w:val="20"/>
               </w:rPr>
             </w:pPr>
           </w:p>
@@ -692,327 +689,380 @@
       <w:tr>
         <w:tc>
           <w:tcPr>
-            <w:tcW w:w="2831" w:type="dxa"/>
+            <w:tcW w:w="4106" w:type="dxa"/>
           </w:tcPr>
           <w:p>
             <w:pPr>
               <w:rPr>
                 <w:rFonts w:ascii="Arial" w:hAnsi="Arial" w:cs="Arial"/>
                 <w:b/>
+                <w:sz w:val="20"/>
+                <w:szCs w:val="20"/>
               </w:rPr>
             </w:pPr>
             <w:r>
               <w:rPr>
                 <w:rFonts w:ascii="Arial" w:hAnsi="Arial" w:cs="Arial"/>
                 <w:b/>
-              </w:rPr>
-              <w:t>Joaquim M. F. A. Neto</w:t>
-            </w:r>
+                <w:sz w:val="20"/>
+                <w:szCs w:val="20"/>
+              </w:rPr>
+              <w:t xml:space="preserve">Dr. Hermas Amaral </w:t>
+            </w:r>
+            <w:proofErr w:type="spellStart"/>
+            <w:r>
+              <w:rPr>
+                <w:rFonts w:ascii="Arial" w:hAnsi="Arial" w:cs="Arial"/>
+                <w:b/>
+                <w:sz w:val="20"/>
+                <w:szCs w:val="20"/>
+              </w:rPr>
+              <w:t>Germek</w:t>
+            </w:r>
+            <w:proofErr w:type="spellEnd"/>
           </w:p>
         </w:tc>
         <w:tc>
           <w:tcPr>
-            <w:tcW w:w="2831" w:type="dxa"/>
+            <w:tcW w:w="4678" w:type="dxa"/>
           </w:tcPr>
           <w:p>
             <w:pPr>
-              <w:jc w:val="center"/>
-              <w:rPr>
-                <w:rFonts w:ascii="Arial" w:hAnsi="Arial" w:cs="Arial"/>
-                <w:b/>
+              <w:jc w:val="both"/>
+              <w:rPr>
+                <w:rFonts w:ascii="Arial" w:hAnsi="Arial" w:cs="Arial"/>
+                <w:b/>
+                <w:sz w:val="20"/>
+                <w:szCs w:val="20"/>
               </w:rPr>
             </w:pPr>
-          </w:p>
-        </w:tc>
-        <w:tc>
-          <w:tcPr>
-            <w:tcW w:w="2832" w:type="dxa"/>
-          </w:tcPr>
-          <w:p>
-            <w:pPr>
-              <w:jc w:val="center"/>
-              <w:rPr>
-                <w:rFonts w:ascii="Arial" w:hAnsi="Arial" w:cs="Arial"/>
-                <w:b/>
-              </w:rPr>
-            </w:pPr>
+            <w:r>
+              <w:rPr>
+                <w:rFonts w:ascii="Calibri" w:hAnsi="Calibri" w:cs="Calibri"/>
+                <w:color w:val="000000"/>
+                <w:shd w:val="clear" w:color="auto" w:fill="FFFFFF"/>
+              </w:rPr>
+              <w:t>Meio ambiente, Segurança, Qualidade, Projeto de Negócios, Produção de etanol, Energias alternativas, Agronegócios, Produção de alimentos, Turismo, Gestão Pública, </w:t>
+            </w:r>
           </w:p>
         </w:tc>
       </w:tr>
       <w:tr>
         <w:tc>
           <w:tcPr>
-            <w:tcW w:w="2831" w:type="dxa"/>
+            <w:tcW w:w="4106" w:type="dxa"/>
           </w:tcPr>
           <w:p>
             <w:pPr>
               <w:rPr>
                 <w:rFonts w:ascii="Arial" w:hAnsi="Arial" w:cs="Arial"/>
                 <w:b/>
+                <w:sz w:val="20"/>
+                <w:szCs w:val="20"/>
               </w:rPr>
             </w:pPr>
-            <w:proofErr w:type="spellStart"/>
-            <w:r>
-              <w:rPr>
-                <w:rFonts w:ascii="Arial" w:hAnsi="Arial" w:cs="Arial"/>
-                <w:b/>
-              </w:rPr>
-              <w:t>Luis</w:t>
-            </w:r>
-            <w:proofErr w:type="spellEnd"/>
-            <w:r>
-              <w:rPr>
-                <w:rFonts w:ascii="Arial" w:hAnsi="Arial" w:cs="Arial"/>
-                <w:b/>
-              </w:rPr>
-              <w:t xml:space="preserve"> Chaves</w:t>
+            <w:r>
+              <w:rPr>
+                <w:rFonts w:ascii="Arial" w:hAnsi="Arial" w:cs="Arial"/>
+                <w:b/>
+                <w:sz w:val="20"/>
+                <w:szCs w:val="20"/>
+              </w:rPr>
+              <w:t>Me. Joelson Medeiros de Aquino</w:t>
             </w:r>
           </w:p>
         </w:tc>
         <w:tc>
           <w:tcPr>
-            <w:tcW w:w="2831" w:type="dxa"/>
+            <w:tcW w:w="4678" w:type="dxa"/>
           </w:tcPr>
           <w:p>
             <w:pPr>
-              <w:jc w:val="center"/>
-              <w:rPr>
-                <w:rFonts w:ascii="Arial" w:hAnsi="Arial" w:cs="Arial"/>
-                <w:b/>
+              <w:jc w:val="both"/>
+              <w:rPr>
+                <w:rFonts w:ascii="Arial" w:hAnsi="Arial" w:cs="Arial"/>
+                <w:b/>
+                <w:sz w:val="20"/>
+                <w:szCs w:val="20"/>
               </w:rPr>
             </w:pPr>
-          </w:p>
-        </w:tc>
-        <w:tc>
-          <w:tcPr>
-            <w:tcW w:w="2832" w:type="dxa"/>
-          </w:tcPr>
-          <w:p>
-            <w:pPr>
-              <w:jc w:val="center"/>
-              <w:rPr>
-                <w:rFonts w:ascii="Arial" w:hAnsi="Arial" w:cs="Arial"/>
-                <w:b/>
-              </w:rPr>
-            </w:pPr>
+            <w:r>
+              <w:rPr>
+                <w:rFonts w:ascii="Calibri" w:hAnsi="Calibri" w:cs="Calibri"/>
+                <w:color w:val="000000"/>
+                <w:shd w:val="clear" w:color="auto" w:fill="FFFFFF"/>
+              </w:rPr>
+              <w:t xml:space="preserve">Gestão de Qualidade, </w:t>
+            </w:r>
+            <w:r>
+              <w:rPr>
+                <w:rFonts w:ascii="Calibri" w:hAnsi="Calibri" w:cs="Calibri"/>
+                <w:color w:val="000000"/>
+                <w:shd w:val="clear" w:color="auto" w:fill="FFFFFF"/>
+              </w:rPr>
+              <w:t>Gestão Financeira, Marketing e Gestão da Produção.</w:t>
+            </w:r>
           </w:p>
         </w:tc>
       </w:tr>
       <w:tr>
         <w:tc>
           <w:tcPr>
-            <w:tcW w:w="2831" w:type="dxa"/>
+            <w:tcW w:w="4106" w:type="dxa"/>
           </w:tcPr>
           <w:p>
             <w:pPr>
               <w:rPr>
                 <w:rFonts w:ascii="Arial" w:hAnsi="Arial" w:cs="Arial"/>
                 <w:b/>
+                <w:sz w:val="20"/>
+                <w:szCs w:val="20"/>
               </w:rPr>
             </w:pPr>
             <w:r>
               <w:rPr>
                 <w:rFonts w:ascii="Arial" w:hAnsi="Arial" w:cs="Arial"/>
                 <w:b/>
-              </w:rPr>
-              <w:t xml:space="preserve">Hermas </w:t>
-            </w:r>
-            <w:proofErr w:type="spellStart"/>
-            <w:r>
-              <w:rPr>
-                <w:rFonts w:ascii="Arial" w:hAnsi="Arial" w:cs="Arial"/>
-                <w:b/>
-              </w:rPr>
-              <w:t>Germek</w:t>
-            </w:r>
-            <w:proofErr w:type="spellEnd"/>
+                <w:sz w:val="20"/>
+                <w:szCs w:val="20"/>
+              </w:rPr>
+              <w:t>Me. Francisco José Martins</w:t>
+            </w:r>
           </w:p>
         </w:tc>
         <w:tc>
           <w:tcPr>
-            <w:tcW w:w="2831" w:type="dxa"/>
+            <w:tcW w:w="4678" w:type="dxa"/>
           </w:tcPr>
           <w:p>
             <w:pPr>
-              <w:jc w:val="center"/>
-              <w:rPr>
-                <w:rFonts w:ascii="Arial" w:hAnsi="Arial" w:cs="Arial"/>
-                <w:b/>
+              <w:jc w:val="both"/>
+              <w:rPr>
+                <w:rFonts w:ascii="Arial" w:hAnsi="Arial" w:cs="Arial"/>
+                <w:b/>
+                <w:sz w:val="20"/>
+                <w:szCs w:val="20"/>
               </w:rPr>
             </w:pPr>
-          </w:p>
-        </w:tc>
-        <w:tc>
-          <w:tcPr>
-            <w:tcW w:w="2832" w:type="dxa"/>
-          </w:tcPr>
-          <w:p>
-            <w:pPr>
-              <w:jc w:val="center"/>
-              <w:rPr>
-                <w:rFonts w:ascii="Arial" w:hAnsi="Arial" w:cs="Arial"/>
-                <w:b/>
-              </w:rPr>
-            </w:pPr>
+            <w:r>
+              <w:rPr>
+                <w:rFonts w:ascii="Calibri" w:hAnsi="Calibri" w:cs="Calibri"/>
+                <w:color w:val="000000"/>
+                <w:shd w:val="clear" w:color="auto" w:fill="FFFFFF"/>
+              </w:rPr>
+              <w:t>Gestão da Qualidade, Gestão da Produção, Logística</w:t>
+            </w:r>
+            <w:r>
+              <w:rPr>
+                <w:rFonts w:ascii="Calibri" w:hAnsi="Calibri" w:cs="Calibri"/>
+                <w:color w:val="000000"/>
+                <w:shd w:val="clear" w:color="auto" w:fill="FFFFFF"/>
+              </w:rPr>
+              <w:t xml:space="preserve"> e </w:t>
+            </w:r>
+            <w:r>
+              <w:rPr>
+                <w:rFonts w:ascii="Calibri" w:hAnsi="Calibri" w:cs="Calibri"/>
+                <w:color w:val="000000"/>
+                <w:shd w:val="clear" w:color="auto" w:fill="FFFFFF"/>
+              </w:rPr>
+              <w:t>Gestão de Pessoas</w:t>
+            </w:r>
+            <w:r>
+              <w:rPr>
+                <w:rFonts w:ascii="Calibri" w:hAnsi="Calibri" w:cs="Calibri"/>
+                <w:color w:val="000000"/>
+                <w:shd w:val="clear" w:color="auto" w:fill="FFFFFF"/>
+              </w:rPr>
+              <w:t>.</w:t>
+            </w:r>
           </w:p>
         </w:tc>
       </w:tr>
       <w:tr>
         <w:tc>
           <w:tcPr>
-            <w:tcW w:w="2831" w:type="dxa"/>
+            <w:tcW w:w="4106" w:type="dxa"/>
           </w:tcPr>
           <w:p>
             <w:pPr>
               <w:rPr>
                 <w:rFonts w:ascii="Arial" w:hAnsi="Arial" w:cs="Arial"/>
                 <w:b/>
+                <w:sz w:val="20"/>
+                <w:szCs w:val="20"/>
               </w:rPr>
             </w:pPr>
             <w:r>
               <w:rPr>
                 <w:rFonts w:ascii="Arial" w:hAnsi="Arial" w:cs="Arial"/>
                 <w:b/>
-              </w:rPr>
-              <w:t>Edson Dutra</w:t>
+                <w:sz w:val="20"/>
+                <w:szCs w:val="20"/>
+              </w:rPr>
+              <w:t>Esp. Evandro José Theodoro</w:t>
             </w:r>
           </w:p>
         </w:tc>
         <w:tc>
           <w:tcPr>
-            <w:tcW w:w="2831" w:type="dxa"/>
+            <w:tcW w:w="4678" w:type="dxa"/>
           </w:tcPr>
           <w:p>
             <w:pPr>
-              <w:jc w:val="center"/>
-              <w:rPr>
-                <w:rFonts w:ascii="Arial" w:hAnsi="Arial" w:cs="Arial"/>
-                <w:b/>
+              <w:jc w:val="both"/>
+              <w:rPr>
+                <w:rFonts w:ascii="Arial" w:hAnsi="Arial" w:cs="Arial"/>
+                <w:b/>
+                <w:sz w:val="20"/>
+                <w:szCs w:val="20"/>
               </w:rPr>
             </w:pPr>
-          </w:p>
-        </w:tc>
-        <w:tc>
-          <w:tcPr>
-            <w:tcW w:w="2832" w:type="dxa"/>
-          </w:tcPr>
-          <w:p>
-            <w:pPr>
-              <w:jc w:val="center"/>
-              <w:rPr>
-                <w:rFonts w:ascii="Arial" w:hAnsi="Arial" w:cs="Arial"/>
-                <w:b/>
-              </w:rPr>
-            </w:pPr>
+            <w:r>
+              <w:rPr>
+                <w:rStyle w:val="normaltextrun"/>
+                <w:rFonts w:ascii="Verdana" w:hAnsi="Verdana"/>
+                <w:color w:val="000000"/>
+                <w:sz w:val="20"/>
+                <w:szCs w:val="20"/>
+                <w:shd w:val="clear" w:color="auto" w:fill="FFFFFF"/>
+              </w:rPr>
+              <w:t>Gestão da Qualidade, Automação da Manufatura, Gestão da Manutenção, Eletrotécnica, Gestão da Produção e Operações</w:t>
+            </w:r>
+            <w:r>
+              <w:rPr>
+                <w:rStyle w:val="normaltextrun"/>
+                <w:rFonts w:ascii="Verdana" w:hAnsi="Verdana"/>
+                <w:color w:val="000000"/>
+                <w:sz w:val="20"/>
+                <w:szCs w:val="20"/>
+                <w:shd w:val="clear" w:color="auto" w:fill="FFFFFF"/>
+              </w:rPr>
+              <w:t>.</w:t>
+            </w:r>
           </w:p>
         </w:tc>
       </w:tr>
       <w:tr>
         <w:tc>
           <w:tcPr>
-            <w:tcW w:w="2831" w:type="dxa"/>
+            <w:tcW w:w="4106" w:type="dxa"/>
           </w:tcPr>
           <w:p>
             <w:pPr>
               <w:rPr>
                 <w:rFonts w:ascii="Arial" w:hAnsi="Arial" w:cs="Arial"/>
                 <w:b/>
+                <w:sz w:val="20"/>
+                <w:szCs w:val="20"/>
               </w:rPr>
             </w:pPr>
-            <w:r>
-              <w:rPr>
-                <w:rFonts w:ascii="Arial" w:hAnsi="Arial" w:cs="Arial"/>
-                <w:b/>
-              </w:rPr>
-              <w:t>Evandro Theodoro</w:t>
+          </w:p>
+          <w:p>
+            <w:pPr>
+              <w:rPr>
+                <w:rFonts w:ascii="Arial" w:hAnsi="Arial" w:cs="Arial"/>
+                <w:b/>
+                <w:sz w:val="20"/>
+                <w:szCs w:val="20"/>
+              </w:rPr>
+            </w:pPr>
+            <w:r>
+              <w:rPr>
+                <w:rFonts w:ascii="Arial" w:hAnsi="Arial" w:cs="Arial"/>
+                <w:b/>
+                <w:sz w:val="20"/>
+                <w:szCs w:val="20"/>
+              </w:rPr>
+              <w:t>Dr</w:t>
+            </w:r>
+            <w:r>
+              <w:rPr>
+                <w:rFonts w:ascii="Arial" w:hAnsi="Arial" w:cs="Arial"/>
+                <w:b/>
+                <w:sz w:val="20"/>
+                <w:szCs w:val="20"/>
+              </w:rPr>
+              <w:t>. Celso Minoru Hara</w:t>
             </w:r>
           </w:p>
         </w:tc>
         <w:tc>
           <w:tcPr>
-            <w:tcW w:w="2831" w:type="dxa"/>
+            <w:tcW w:w="4678" w:type="dxa"/>
           </w:tcPr>
           <w:p>
             <w:pPr>
-              <w:jc w:val="center"/>
-              <w:rPr>
-                <w:rFonts w:ascii="Arial" w:hAnsi="Arial" w:cs="Arial"/>
-                <w:b/>
+              <w:shd w:val="clear" w:color="auto" w:fill="FFFFFF"/>
+              <w:jc w:val="both"/>
+              <w:textAlignment w:val="baseline"/>
+              <w:rPr>
+                <w:rFonts w:ascii="Arial" w:hAnsi="Arial" w:cs="Arial"/>
+                <w:b/>
+                <w:sz w:val="20"/>
+                <w:szCs w:val="20"/>
               </w:rPr>
             </w:pPr>
-          </w:p>
-        </w:tc>
-        <w:tc>
-          <w:tcPr>
-            <w:tcW w:w="2832" w:type="dxa"/>
-          </w:tcPr>
-          <w:p>
-            <w:pPr>
-              <w:jc w:val="center"/>
-              <w:rPr>
-                <w:rFonts w:ascii="Arial" w:hAnsi="Arial" w:cs="Arial"/>
-                <w:b/>
-              </w:rPr>
-            </w:pPr>
-          </w:p>
-        </w:tc>
-      </w:tr>
-      <w:tr>
-        <w:tc>
-          <w:tcPr>
-            <w:tcW w:w="2831" w:type="dxa"/>
-          </w:tcPr>
-          <w:p>
-            <w:pPr>
-              <w:rPr>
-                <w:rFonts w:ascii="Arial" w:hAnsi="Arial" w:cs="Arial"/>
-                <w:b/>
-              </w:rPr>
-            </w:pPr>
-            <w:r>
-              <w:rPr>
-                <w:rFonts w:ascii="Arial" w:hAnsi="Arial" w:cs="Arial"/>
-                <w:b/>
-              </w:rPr>
-              <w:t xml:space="preserve">Celso </w:t>
-            </w:r>
-            <w:proofErr w:type="spellStart"/>
-            <w:r>
-              <w:rPr>
-                <w:rFonts w:ascii="Arial" w:hAnsi="Arial" w:cs="Arial"/>
-                <w:b/>
-              </w:rPr>
-              <w:t>Hara</w:t>
-            </w:r>
-            <w:proofErr w:type="spellEnd"/>
-          </w:p>
-        </w:tc>
-        <w:tc>
-          <w:tcPr>
-            <w:tcW w:w="2831" w:type="dxa"/>
-          </w:tcPr>
-          <w:p>
-            <w:pPr>
-              <w:jc w:val="center"/>
-              <w:rPr>
-                <w:rFonts w:ascii="Arial" w:hAnsi="Arial" w:cs="Arial"/>
-                <w:b/>
-              </w:rPr>
-            </w:pPr>
-          </w:p>
-        </w:tc>
-        <w:tc>
-          <w:tcPr>
-            <w:tcW w:w="2832" w:type="dxa"/>
-          </w:tcPr>
-          <w:p>
-            <w:pPr>
-              <w:jc w:val="center"/>
-              <w:rPr>
-                <w:rFonts w:ascii="Arial" w:hAnsi="Arial" w:cs="Arial"/>
-                <w:b/>
-              </w:rPr>
-            </w:pPr>
+            <w:r>
+              <w:rPr>
+                <w:rFonts w:ascii="Arial" w:eastAsia="Times New Roman" w:hAnsi="Arial" w:cs="Arial"/>
+                <w:color w:val="000000"/>
+                <w:sz w:val="20"/>
+                <w:szCs w:val="20"/>
+                <w:lang w:eastAsia="pt-BR"/>
+              </w:rPr>
+              <w:t>Logística</w:t>
+            </w:r>
+            <w:r>
+              <w:rPr>
+                <w:rFonts w:ascii="Arial" w:eastAsia="Times New Roman" w:hAnsi="Arial" w:cs="Arial"/>
+                <w:color w:val="000000"/>
+                <w:sz w:val="20"/>
+                <w:szCs w:val="20"/>
+                <w:lang w:eastAsia="pt-BR"/>
+              </w:rPr>
+              <w:t xml:space="preserve"> - </w:t>
+            </w:r>
+            <w:r>
+              <w:rPr>
+                <w:rFonts w:ascii="Arial" w:eastAsia="Times New Roman" w:hAnsi="Arial" w:cs="Arial"/>
+                <w:color w:val="000000"/>
+                <w:sz w:val="20"/>
+                <w:szCs w:val="20"/>
+                <w:lang w:eastAsia="pt-BR"/>
+              </w:rPr>
+              <w:t>Planejamento e Programação da Produção</w:t>
+            </w:r>
+            <w:r>
+              <w:rPr>
+                <w:rFonts w:ascii="Arial" w:eastAsia="Times New Roman" w:hAnsi="Arial" w:cs="Arial"/>
+                <w:color w:val="000000"/>
+                <w:sz w:val="20"/>
+                <w:szCs w:val="20"/>
+                <w:lang w:eastAsia="pt-BR"/>
+              </w:rPr>
+              <w:t xml:space="preserve"> - </w:t>
+            </w:r>
+            <w:r>
+              <w:rPr>
+                <w:rFonts w:ascii="Arial" w:eastAsia="Times New Roman" w:hAnsi="Arial" w:cs="Arial"/>
+                <w:color w:val="000000"/>
+                <w:sz w:val="20"/>
+                <w:szCs w:val="20"/>
+                <w:lang w:eastAsia="pt-BR"/>
+              </w:rPr>
+              <w:t>I</w:t>
+            </w:r>
+            <w:r>
+              <w:rPr>
+                <w:rFonts w:ascii="Arial" w:eastAsia="Times New Roman" w:hAnsi="Arial" w:cs="Arial"/>
+                <w:color w:val="000000"/>
+                <w:sz w:val="20"/>
+                <w:szCs w:val="20"/>
+                <w:lang w:eastAsia="pt-BR"/>
+              </w:rPr>
+              <w:t>nstalações e Layout.</w:t>
+            </w:r>
           </w:p>
         </w:tc>
       </w:tr>
@@ -1038,6 +1088,7 @@
           <w:rFonts w:ascii="Arial" w:hAnsi="Arial" w:cs="Arial"/>
           <w:b/>
         </w:rPr>
+        <w:lastRenderedPageBreak/>
         <w:t xml:space="preserve">Prazo máximo para devolução </w:t>
       </w:r>
       <w:r>
@@ -1045,7 +1096,54 @@
           <w:rFonts w:ascii="Arial" w:hAnsi="Arial" w:cs="Arial"/>
           <w:b/>
         </w:rPr>
-        <w:t>ao professor Projeto/Coordenador dia 28/02/2020</w:t>
+        <w:t xml:space="preserve">ao professor Projeto/Coordenador </w:t>
+      </w:r>
+      <w:r>
+        <w:rPr>
+          <w:rFonts w:ascii="Arial" w:hAnsi="Arial" w:cs="Arial"/>
+          <w:b/>
+          <w:highlight w:val="yellow"/>
+        </w:rPr>
+        <w:t xml:space="preserve">dia </w:t>
+      </w:r>
+      <w:r>
+        <w:rPr>
+          <w:rFonts w:ascii="Arial" w:hAnsi="Arial" w:cs="Arial"/>
+          <w:b/>
+          <w:highlight w:val="yellow"/>
+        </w:rPr>
+        <w:t>22</w:t>
+      </w:r>
+      <w:r>
+        <w:rPr>
+          <w:rFonts w:ascii="Arial" w:hAnsi="Arial" w:cs="Arial"/>
+          <w:b/>
+          <w:highlight w:val="yellow"/>
+        </w:rPr>
+        <w:t>/0</w:t>
+      </w:r>
+      <w:r>
+        <w:rPr>
+          <w:rFonts w:ascii="Arial" w:hAnsi="Arial" w:cs="Arial"/>
+          <w:b/>
+          <w:highlight w:val="yellow"/>
+        </w:rPr>
+        <w:t>2</w:t>
+      </w:r>
+      <w:r>
+        <w:rPr>
+          <w:rFonts w:ascii="Arial" w:hAnsi="Arial" w:cs="Arial"/>
+          <w:b/>
+          <w:highlight w:val="yellow"/>
+        </w:rPr>
+        <w:t>/202</w:t>
+      </w:r>
+      <w:r>
+        <w:rPr>
+          <w:rFonts w:ascii="Arial" w:hAnsi="Arial" w:cs="Arial"/>
+          <w:b/>
+        </w:rPr>
+        <w:t>1</w:t>
       </w:r>
       <w:r>
         <w:rPr>
@@ -1709,6 +1807,119 @@
 <file path=word/numbering.xml><?xml version="1.0" encoding="utf-8"?>
 <w:numbering xmlns:wpc="http://schemas.microsoft.com/office/word/2010/wordprocessingCanvas" xmlns:cx="http://schemas.microsoft.com/office/drawing/2014/chartex" xmlns:cx1="http://schemas.microsoft.com/office/drawing/2015/9/8/chartex" xmlns:cx2="http://schemas.microsoft.com/office/drawing/2015/10/21/chartex" xmlns:cx3="http://schemas.microsoft.com/office/drawing/2016/5/9/chartex" xmlns:cx4="http://schemas.microsoft.com/office/drawing/2016/5/10/chartex" xmlns:cx5="http://schemas.microsoft.com/office/drawing/2016/5/11/chartex" xmlns:cx6="http://schemas.microsoft.com/office/drawing/2016/5/12/chartex" xmlns:cx7="http://schemas.microsoft.com/office/drawing/2016/5/13/chartex" xmlns:cx8="http://schemas.microsoft.com/office/drawing/2016/5/14/chartex" xmlns:mc="http://schemas.openxmlformats.org/markup-compatibility/2006" xmlns:aink="http://schemas.microsoft.com/office/drawing/2016/ink" xmlns:am3d="http://schemas.microsoft.com/office/drawing/2017/model3d" xmlns:o="urn:schemas-microsoft-com:office:office" xmlns:r="http://schemas.openxmlformats.org/officeDocument/2006/relationships" xmlns:m="http://schemas.openxmlformats.org/officeDocument/2006/math" xmlns:v="urn:schemas-microsoft-com:vml" xmlns:wp14="http://schemas.microsoft.com/office/word/2010/wordprocessingDrawing" xmlns:wp="http://schemas.openxmlformats.org/drawingml/2006/wordprocessingDrawing" xmlns:w10="urn:schemas-microsoft-com:office:word" xmlns:w="http://schemas.openxmlformats.org/wordprocessingml/2006/main" xmlns:w14="http://schemas.microsoft.com/office/word/2010/wordml" xmlns:w15="http://schemas.microsoft.com/office/word/2012/wordml" xmlns:w16cex="http://schemas.microsoft.com/office/word/2018/wordml/cex" xmlns:w16cid="http://schemas.microsoft.com/office/word/2016/wordml/cid" xmlns:w16="http://schemas.microsoft.com/office/word/2018/wordml" xmlns:w16se="http://schemas.microsoft.com/office/word/2015/wordml/symex" xmlns:wpg="http://schemas.microsoft.com/office/word/2010/wordprocessingGroup" xmlns:wpi="http://schemas.microsoft.com/office/word/2010/wordprocessingInk" xmlns:wne="http://schemas.microsoft.com/office/word/2006/wordml" xmlns:wps="http://schemas.microsoft.com/office/word/2010/wordprocessingShape" mc:Ignorable="w14 w15 w16se w16cid w16 w16cex wp14">
   <w:abstractNum w:abstractNumId="0" w15:restartNumberingAfterBreak="0">
+    <w:nsid w:val="249D438C"/>
+    <w:multiLevelType w:val="hybridMultilevel"/>
+    <w:tmpl w:val="3C6C56EA"/>
+    <w:lvl w:ilvl="0" w:tplc="04160001">
+      <w:start w:val="1"/>
+      <w:numFmt w:val="bullet"/>
+      <w:lvlText w:val=""/>
+      <w:lvlJc w:val="left"/>
+      <w:pPr>
+        <w:ind w:left="720" w:hanging="360"/>
+      </w:pPr>
+      <w:rPr>
+        <w:rFonts w:ascii="Symbol" w:hAnsi="Symbol" w:hint="default"/>
+      </w:rPr>
+    </w:lvl>
+    <w:lvl w:ilvl="1" w:tplc="04160003" w:tentative="1">
+      <w:start w:val="1"/>
+      <w:numFmt w:val="bullet"/>
+      <w:lvlText w:val="o"/>
+      <w:lvlJc w:val="left"/>
+      <w:pPr>
+        <w:ind w:left="1440" w:hanging="360"/>
+      </w:pPr>
+      <w:rPr>
+        <w:rFonts w:ascii="Courier New" w:hAnsi="Courier New" w:cs="Courier New" w:hint="default"/>
+      </w:rPr>
+    </w:lvl>
+    <w:lvl w:ilvl="2" w:tplc="04160005" w:tentative="1">
+      <w:start w:val="1"/>
+      <w:numFmt w:val="bullet"/>
+      <w:lvlText w:val=""/>
+      <w:lvlJc w:val="left"/>
+      <w:pPr>
+        <w:ind w:left="2160" w:hanging="360"/>
+      </w:pPr>
+      <w:rPr>
+        <w:rFonts w:ascii="Wingdings" w:hAnsi="Wingdings" w:hint="default"/>
+      </w:rPr>
+    </w:lvl>
+    <w:lvl w:ilvl="3" w:tplc="04160001" w:tentative="1">
+      <w:start w:val="1"/>
+      <w:numFmt w:val="bullet"/>
+      <w:lvlText w:val=""/>
+      <w:lvlJc w:val="left"/>
+      <w:pPr>
+        <w:ind w:left="2880" w:hanging="360"/>
+      </w:pPr>
+      <w:rPr>
+        <w:rFonts w:ascii="Symbol" w:hAnsi="Symbol" w:hint="default"/>
+      </w:rPr>
+    </w:lvl>
+    <w:lvl w:ilvl="4" w:tplc="04160003" w:tentative="1">
+      <w:start w:val="1"/>
+      <w:numFmt w:val="bullet"/>
+      <w:lvlText w:val="o"/>
+      <w:lvlJc w:val="left"/>
+      <w:pPr>
+        <w:ind w:left="3600" w:hanging="360"/>
+      </w:pPr>
+      <w:rPr>
+        <w:rFonts w:ascii="Courier New" w:hAnsi="Courier New" w:cs="Courier New" w:hint="default"/>
+      </w:rPr>
+    </w:lvl>
+    <w:lvl w:ilvl="5" w:tplc="04160005" w:tentative="1">
+      <w:start w:val="1"/>
+      <w:numFmt w:val="bullet"/>
+      <w:lvlText w:val=""/>
+      <w:lvlJc w:val="left"/>
+      <w:pPr>
+        <w:ind w:left="4320" w:hanging="360"/>
+      </w:pPr>
+      <w:rPr>
+        <w:rFonts w:ascii="Wingdings" w:hAnsi="Wingdings" w:hint="default"/>
+      </w:rPr>
+    </w:lvl>
+    <w:lvl w:ilvl="6" w:tplc="04160001" w:tentative="1">
+      <w:start w:val="1"/>
+      <w:numFmt w:val="bullet"/>
+      <w:lvlText w:val=""/>
+      <w:lvlJc w:val="left"/>
+      <w:pPr>
+        <w:ind w:left="5040" w:hanging="360"/>
+      </w:pPr>
+      <w:rPr>
+        <w:rFonts w:ascii="Symbol" w:hAnsi="Symbol" w:hint="default"/>
+      </w:rPr>
+    </w:lvl>
+    <w:lvl w:ilvl="7" w:tplc="04160003" w:tentative="1">
+      <w:start w:val="1"/>
+      <w:numFmt w:val="bullet"/>
+      <w:lvlText w:val="o"/>
+      <w:lvlJc w:val="left"/>
+      <w:pPr>
+        <w:ind w:left="5760" w:hanging="360"/>
+      </w:pPr>
+      <w:rPr>
+        <w:rFonts w:ascii="Courier New" w:hAnsi="Courier New" w:cs="Courier New" w:hint="default"/>
+      </w:rPr>
+    </w:lvl>
+    <w:lvl w:ilvl="8" w:tplc="04160005" w:tentative="1">
+      <w:start w:val="1"/>
+      <w:numFmt w:val="bullet"/>
+      <w:lvlText w:val=""/>
+      <w:lvlJc w:val="left"/>
+      <w:pPr>
+        <w:ind w:left="6480" w:hanging="360"/>
+      </w:pPr>
+      <w:rPr>
+        <w:rFonts w:ascii="Wingdings" w:hAnsi="Wingdings" w:hint="default"/>
+      </w:rPr>
+    </w:lvl>
+  </w:abstractNum>
+  <w:abstractNum w:abstractNumId="1" w15:restartNumberingAfterBreak="0">
     <w:nsid w:val="2C753E25"/>
     <w:multiLevelType w:val="hybridMultilevel"/>
     <w:tmpl w:val="B308F1DE"/>
@@ -1821,7 +2032,7 @@
       </w:rPr>
     </w:lvl>
   </w:abstractNum>
-  <w:abstractNum w:abstractNumId="1" w15:restartNumberingAfterBreak="0">
+  <w:abstractNum w:abstractNumId="2" w15:restartNumberingAfterBreak="0">
     <w:nsid w:val="38682A98"/>
     <w:multiLevelType w:val="hybridMultilevel"/>
     <w:tmpl w:val="A1748ED8"/>
@@ -1935,10 +2146,13 @@
     </w:lvl>
   </w:abstractNum>
   <w:num w:numId="1">
-    <w:abstractNumId w:val="0"/>
+    <w:abstractNumId w:val="1"/>
   </w:num>
   <w:num w:numId="2">
-    <w:abstractNumId w:val="1"/>
+    <w:abstractNumId w:val="2"/>
+  </w:num>
+  <w:num w:numId="3">
+    <w:abstractNumId w:val="0"/>
   </w:num>
 </w:numbering>
 </file>
@@ -2520,6 +2734,27 @@
       <w:szCs w:val="18"/>
     </w:rPr>
   </w:style>
+  <w:style w:type="paragraph" w:styleId="PargrafodaLista">
+    <w:name w:val="List Paragraph"/>
+    <w:basedOn w:val="Normal"/>
+    <w:uiPriority w:val="34"/>
+    <w:qFormat/>
+    <w:rsid w:val="00D80CE0"/>
+    <w:pPr>
+      <w:ind w:left="720"/>
+      <w:contextualSpacing/>
+    </w:pPr>
+  </w:style>
+  <w:style w:type="character" w:customStyle="1" w:styleId="normaltextrun">
+    <w:name w:val="normaltextrun"/>
+    <w:basedOn w:val="Fontepargpadro"/>
+    <w:rsid w:val="00AF53BF"/>
+  </w:style>
+  <w:style w:type="character" w:customStyle="1" w:styleId="eop">
+    <w:name w:val="eop"/>
+    <w:basedOn w:val="Fontepargpadro"/>
+    <w:rsid w:val="00AF53BF"/>
+  </w:style>
 </w:styles>
 </file>
 
